--- a/resources/NewDryOarSitePlan.docx
+++ b/resources/NewDryOarSitePlan.docx
@@ -543,9 +543,9 @@
                   </wp:anchor>
                 </w:drawing>
               </mc:Choice>
-              <mc:Fallback xmlns:w15="http://schemas.microsoft.com/office/word/2012/wordml">
+              <mc:Fallback>
                 <w:pict>
-                  <v:group w14:anchorId="0EC66EA4" id="Group 2" o:spid="_x0000_s1026" style="position:absolute;margin-left:0;margin-top:0;width:432.65pt;height:448.55pt;z-index:-251629568;mso-width-percent:706;mso-height-percent:566;mso-left-percent:220;mso-top-percent:300;mso-position-horizontal-relative:page;mso-position-vertical-relative:page;mso-width-percent:706;mso-height-percent:566;mso-left-percent:220;mso-top-percent:300" coordsize="4329113,4491038" o:gfxdata="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">
+                  <v:group id="Group 2" o:spid="_x0000_s1026" style="position:absolute;margin-left:0;margin-top:0;width:432.65pt;height:448.55pt;z-index:-251629568;mso-width-percent:706;mso-height-percent:566;mso-left-percent:220;mso-top-percent:300;mso-position-horizontal-relative:page;mso-position-vertical-relative:page;mso-width-percent:706;mso-height-percent:566;mso-left-percent:220;mso-top-percent:300" coordsize="4329113,4491038" o:gfxdata="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">
                     <o:lock v:ext="edit" aspectratio="t"/>
                     <v:shape id="Freeform 64" o:spid="_x0000_s1027" style="position:absolute;left:1501775;width:2827338;height:2835275;visibility:visible;mso-wrap-style:square;v-text-anchor:top" coordsize="1781,1786" o:gfxdata="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" path="m4,1786l0,1782,1776,,1781,5,4,1786xe" filled="f" stroked="f">
                       <v:path arrowok="t" o:connecttype="custom" o:connectlocs="6350,2835275;0,2828925;2819400,0;2827338,7938;6350,2835275" o:connectangles="0,0,0,0,0"/>
@@ -780,9 +780,9 @@
                   </wp:anchor>
                 </w:drawing>
               </mc:Choice>
-              <mc:Fallback xmlns:w15="http://schemas.microsoft.com/office/word/2012/wordml">
+              <mc:Fallback>
                 <w:pict>
-                  <v:shapetype w14:anchorId="025DB472" id="_x0000_t202" coordsize="21600,21600" o:spt="202" path="m0,0l0,21600,21600,21600,21600,0xe">
+                  <v:shapetype id="_x0000_t202" coordsize="21600,21600" o:spt="202" path="m0,0l0,21600,21600,21600,21600,0xe">
                     <v:stroke joinstyle="miter"/>
                     <v:path gradientshapeok="t" o:connecttype="rect"/>
                   </v:shapetype>
@@ -860,7 +860,6 @@
                               <w:dataBinding w:prefixMappings="xmlns:ns0='http://purl.org/dc/elements/1.1/' xmlns:ns1='http://schemas.openxmlformats.org/package/2006/metadata/core-properties' " w:xpath="/ns1:coreProperties[1]/ns0:subject[1]" w:storeItemID="{6C3C8BC8-F283-45AE-878A-BAB7291924A1}"/>
                               <w:text/>
                             </w:sdtPr>
-                            <w:sdtEndPr/>
                             <w:sdtContent>
                               <w:r>
                                 <w:rPr>
@@ -1089,9 +1088,9 @@
                   </wp:anchor>
                 </w:drawing>
               </mc:Choice>
-              <mc:Fallback xmlns:w15="http://schemas.microsoft.com/office/word/2012/wordml">
+              <mc:Fallback>
                 <w:pict>
-                  <v:shape w14:anchorId="57D9E903" id="Text Box 69" o:spid="_x0000_s1027" type="#_x0000_t202" style="position:absolute;margin-left:271.1pt;margin-top:513.2pt;width:246.05pt;height:45.2pt;z-index:251685888;visibility:visible;mso-wrap-style:square;mso-width-percent:0;mso-height-percent:0;mso-wrap-distance-left:9pt;mso-wrap-distance-top:0;mso-wrap-distance-right:9pt;mso-wrap-distance-bottom:0;mso-position-horizontal:absolute;mso-position-horizontal-relative:page;mso-position-vertical:absolute;mso-position-vertical-relative:margin;mso-width-percent:0;mso-height-percent:0;mso-width-relative:page;mso-height-relative:margin;v-text-anchor:bottom" o:gfxdata="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" filled="f" stroked="f" strokeweight=".5pt">
+                  <v:shape id="Text Box 69" o:spid="_x0000_s1027" type="#_x0000_t202" style="position:absolute;margin-left:271.1pt;margin-top:513.2pt;width:246.05pt;height:45.2pt;z-index:251685888;visibility:visible;mso-wrap-style:square;mso-width-percent:0;mso-height-percent:0;mso-wrap-distance-left:9pt;mso-wrap-distance-top:0;mso-wrap-distance-right:9pt;mso-wrap-distance-bottom:0;mso-position-horizontal:absolute;mso-position-horizontal-relative:page;mso-position-vertical:absolute;mso-position-vertical-relative:margin;mso-width-percent:0;mso-height-percent:0;mso-width-relative:page;mso-height-relative:margin;v-text-anchor:bottom" o:gfxdata="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" filled="f" stroked="f" strokeweight=".5pt">
                     <v:textbox inset="0,0,0,0">
                       <w:txbxContent>
                         <w:p>
@@ -1117,7 +1116,6 @@
                               <w:dataBinding w:prefixMappings="xmlns:ns0='http://schemas.openxmlformats.org/officeDocument/2006/extended-properties' " w:xpath="/ns0:Properties[1]/ns0:Company[1]" w:storeItemID="{6668398D-A668-4E3E-A5EB-62B293D839F1}"/>
                               <w:text/>
                             </w:sdtPr>
-                            <w:sdtEndPr/>
                             <w:sdtContent>
                               <w:proofErr w:type="spellStart"/>
                               <w:r>
@@ -1163,7 +1161,6 @@
                             <w:dataBinding w:prefixMappings="xmlns:ns0='http://purl.org/dc/elements/1.1/' xmlns:ns1='http://schemas.openxmlformats.org/package/2006/metadata/core-properties' " w:xpath="/ns1:coreProperties[1]/ns1:category[1]" w:storeItemID="{6C3C8BC8-F283-45AE-878A-BAB7291924A1}"/>
                             <w:text/>
                           </w:sdtPr>
-                          <w:sdtEndPr/>
                           <w:sdtContent>
                             <w:p>
                               <w:pPr>
@@ -1181,15 +1178,7 @@
                                   <w:sz w:val="36"/>
                                   <w:szCs w:val="36"/>
                                 </w:rPr>
-                                <w:t>WDD100-</w:t>
-                              </w:r>
-                              <w:r>
-                                <w:rPr>
-                                  <w:color w:val="4F81BD" w:themeColor="accent1"/>
-                                  <w:sz w:val="36"/>
-                                  <w:szCs w:val="36"/>
-                                </w:rPr>
-                                <w:t>section</w:t>
+                                <w:t>WDD100-section</w:t>
                               </w:r>
                             </w:p>
                           </w:sdtContent>
@@ -1795,9 +1784,9 @@
               </wp:inline>
             </w:drawing>
           </mc:Choice>
-          <mc:Fallback xmlns:w15="http://schemas.microsoft.com/office/word/2012/wordml">
+          <mc:Fallback>
             <w:pict>
-              <v:rect w14:anchorId="1775795C" id="AutoShape 11" o:spid="_x0000_s1026" alt="ryoar logo" style="width:24pt;height:24pt;visibility:visible;mso-wrap-style:square;mso-left-percent:-10001;mso-top-percent:-10001;mso-position-horizontal:absolute;mso-position-horizontal-relative:char;mso-position-vertical:absolute;mso-position-vertical-relative:line;mso-left-percent:-10001;mso-top-percent:-10001;v-text-anchor:top" o:gfxdata="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" filled="f" stroked="f">
+              <v:rect id="AutoShape 11" o:spid="_x0000_s1026" alt="Description: ryoar logo" style="width:24pt;height:24pt;visibility:visible;mso-wrap-style:square;mso-left-percent:-10001;mso-top-percent:-10001;mso-position-horizontal:absolute;mso-position-horizontal-relative:char;mso-position-vertical:absolute;mso-position-vertical-relative:line;mso-left-percent:-10001;mso-top-percent:-10001;v-text-anchor:top" o:gfxdata="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" filled="f" stroked="f">
                 <o:lock v:ext="edit" aspectratio="t"/>
                 <w10:anchorlock/>
               </v:rect>
@@ -2657,9 +2646,8 @@
           <w:iCs w:val="0"/>
           <w:color w:val="FC101B"/>
         </w:rPr>
-        <w:t xml:space="preserve">Replace the numbers in the boxes with your colors: hex or </w:t>
-      </w:r>
-      <w:proofErr w:type="spellStart"/>
+        <w:t xml:space="preserve">Replace the numbers in the boxes with your </w:t>
+      </w:r>
       <w:r>
         <w:rPr>
           <w:rFonts w:ascii="Trebuchet MS" w:hAnsi="Trebuchet MS" w:cs="Trebuchet MS"/>
@@ -2669,8 +2657,9 @@
           <w:iCs w:val="0"/>
           <w:color w:val="FC101B"/>
         </w:rPr>
-        <w:t>r</w:t>
-      </w:r>
+        <w:t xml:space="preserve">hex (or </w:t>
+      </w:r>
+      <w:proofErr w:type="spellStart"/>
       <w:r>
         <w:rPr>
           <w:rFonts w:ascii="Trebuchet MS" w:hAnsi="Trebuchet MS" w:cs="Trebuchet MS"/>
@@ -2680,8 +2669,9 @@
           <w:iCs w:val="0"/>
           <w:color w:val="FC101B"/>
         </w:rPr>
-        <w:t>g</w:t>
-      </w:r>
+        <w:t>rgb</w:t>
+      </w:r>
+      <w:proofErr w:type="spellEnd"/>
       <w:r>
         <w:rPr>
           <w:rFonts w:ascii="Trebuchet MS" w:hAnsi="Trebuchet MS" w:cs="Trebuchet MS"/>
@@ -2691,19 +2681,7 @@
           <w:iCs w:val="0"/>
           <w:color w:val="FC101B"/>
         </w:rPr>
-        <w:t>b</w:t>
-      </w:r>
-      <w:proofErr w:type="spellEnd"/>
-      <w:r>
-        <w:rPr>
-          <w:rFonts w:ascii="Trebuchet MS" w:hAnsi="Trebuchet MS" w:cs="Trebuchet MS"/>
-          <w:b w:val="0"/>
-          <w:bCs w:val="0"/>
-          <w:i w:val="0"/>
-          <w:iCs w:val="0"/>
-          <w:color w:val="FC101B"/>
-        </w:rPr>
-        <w:t xml:space="preserve"> (I suggest hex)</w:t>
+        <w:t>) color codes. I recommend hex.</w:t>
       </w:r>
     </w:p>
     <w:p>
@@ -2866,7 +2844,7 @@
         <w:pStyle w:val="Heading3"/>
         <w:rPr>
           <w:rFonts w:ascii="Palatino Linotype" w:eastAsia="Times New Roman" w:hAnsi="Palatino Linotype" w:cs="Times New Roman"/>
-          <w:color w:val="777777"/>
+          <w:color w:val="FF0000"/>
           <w:sz w:val="28"/>
           <w:szCs w:val="28"/>
         </w:rPr>
@@ -2910,6 +2888,26 @@
     </w:p>
     <w:p>
       <w:pPr>
+        <w:pStyle w:val="Heading3"/>
+        <w:rPr>
+          <w:rFonts w:ascii="Palatino Linotype" w:eastAsia="Times New Roman" w:hAnsi="Palatino Linotype" w:cs="Times New Roman"/>
+          <w:color w:val="777777"/>
+          <w:sz w:val="28"/>
+          <w:szCs w:val="28"/>
+        </w:rPr>
+      </w:pPr>
+      <w:r>
+        <w:rPr>
+          <w:rFonts w:ascii="Palatino Linotype" w:eastAsia="Times New Roman" w:hAnsi="Palatino Linotype" w:cs="Times New Roman"/>
+          <w:color w:val="FF0000"/>
+          <w:sz w:val="28"/>
+          <w:szCs w:val="28"/>
+        </w:rPr>
+        <w:t>[Reasoning]</w:t>
+      </w:r>
+    </w:p>
+    <w:p>
+      <w:pPr>
         <w:rPr>
           <w:rFonts w:ascii="Trebuchet MS" w:hAnsi="Trebuchet MS"/>
           <w:b/>
@@ -2930,7 +2928,23 @@
           <w:b/>
           <w:color w:val="FF0000"/>
         </w:rPr>
-        <w:t>text below to match your headline styles (font family, color, size).</w:t>
+        <w:t>text below to match your headline styles</w:t>
+      </w:r>
+      <w:r>
+        <w:rPr>
+          <w:rFonts w:ascii="Trebuchet MS" w:hAnsi="Trebuchet MS"/>
+          <w:b/>
+          <w:color w:val="FF0000"/>
+        </w:rPr>
+        <w:t xml:space="preserve"> if your font is from the W3Schools Web safe list. Otherwise if you chose a font from Google place a screenshot here of the font. </w:t>
+      </w:r>
+      <w:r>
+        <w:rPr>
+          <w:rFonts w:ascii="Trebuchet MS" w:hAnsi="Trebuchet MS"/>
+          <w:b/>
+          <w:color w:val="FF0000"/>
+        </w:rPr>
+        <w:t xml:space="preserve"> </w:t>
       </w:r>
     </w:p>
     <w:p>
@@ -2940,6 +2954,47 @@
           <w:color w:val="A43312"/>
         </w:rPr>
       </w:pPr>
+      <w:r>
+        <w:rPr>
+          <w:color w:val="A43312"/>
+        </w:rPr>
+        <w:t>ABCDEFGHIJKLMNOPQRSTUVWXYZ</w:t>
+      </w:r>
+      <w:r>
+        <w:rPr>
+          <w:color w:val="A43312"/>
+        </w:rPr>
+        <w:br/>
+      </w:r>
+      <w:proofErr w:type="spellStart"/>
+      <w:r>
+        <w:rPr>
+          <w:color w:val="A43312"/>
+        </w:rPr>
+        <w:t>abcdefghijklmnopqrstuvwxyz</w:t>
+      </w:r>
+      <w:proofErr w:type="spellEnd"/>
+      <w:r>
+        <w:rPr>
+          <w:color w:val="A43312"/>
+        </w:rPr>
+        <w:br/>
+        <w:t>1234567890</w:t>
+      </w:r>
+      <w:proofErr w:type="gramStart"/>
+      <w:r>
+        <w:rPr>
+          <w:color w:val="A43312"/>
+        </w:rPr>
+        <w:t>!@</w:t>
+      </w:r>
+      <w:proofErr w:type="gramEnd"/>
+      <w:r>
+        <w:rPr>
+          <w:color w:val="A43312"/>
+        </w:rPr>
+        <w:t>#$%^&amp;*()_+</w:t>
+      </w:r>
     </w:p>
     <w:p>
       <w:pPr>
@@ -2952,184 +3007,162 @@
         <w:rPr>
           <w:color w:val="A43312"/>
         </w:rPr>
+        <w:t>Sample Heading</w:t>
+      </w:r>
+    </w:p>
+    <w:p/>
+    <w:p>
+      <w:pPr>
+        <w:pStyle w:val="Heading3"/>
+        <w:rPr>
+          <w:rFonts w:ascii="Palatino Linotype" w:eastAsia="Times New Roman" w:hAnsi="Palatino Linotype" w:cs="Times New Roman"/>
+          <w:color w:val="777777"/>
+          <w:sz w:val="28"/>
+          <w:szCs w:val="28"/>
+        </w:rPr>
+      </w:pPr>
+      <w:r>
+        <w:rPr>
+          <w:rFonts w:ascii="Palatino Linotype" w:eastAsia="Times New Roman" w:hAnsi="Palatino Linotype" w:cs="Times New Roman"/>
+          <w:color w:val="777777"/>
+          <w:sz w:val="28"/>
+          <w:szCs w:val="28"/>
+        </w:rPr>
+        <w:t>Body Copy Font</w:t>
+      </w:r>
+      <w:r>
+        <w:rPr>
+          <w:rFonts w:ascii="Palatino Linotype" w:eastAsia="Times New Roman" w:hAnsi="Palatino Linotype" w:cs="Times New Roman"/>
+          <w:color w:val="777777"/>
+          <w:sz w:val="28"/>
+          <w:szCs w:val="28"/>
+        </w:rPr>
+        <w:t>:</w:t>
+      </w:r>
+      <w:r>
+        <w:rPr>
+          <w:rFonts w:ascii="Palatino Linotype" w:eastAsia="Times New Roman" w:hAnsi="Palatino Linotype" w:cs="Times New Roman"/>
+          <w:color w:val="777777"/>
+          <w:sz w:val="28"/>
+          <w:szCs w:val="28"/>
+        </w:rPr>
+        <w:t xml:space="preserve"> </w:t>
+      </w:r>
+      <w:r>
+        <w:rPr>
+          <w:rFonts w:ascii="Palatino Linotype" w:eastAsia="Times New Roman" w:hAnsi="Palatino Linotype" w:cs="Times New Roman"/>
+          <w:color w:val="FF0000"/>
+          <w:sz w:val="28"/>
+          <w:szCs w:val="28"/>
+        </w:rPr>
+        <w:t>[body copy font name</w:t>
+      </w:r>
+      <w:r>
+        <w:rPr>
+          <w:rFonts w:ascii="Palatino Linotype" w:eastAsia="Times New Roman" w:hAnsi="Palatino Linotype" w:cs="Times New Roman"/>
+          <w:color w:val="FF0000"/>
+          <w:sz w:val="28"/>
+          <w:szCs w:val="28"/>
+        </w:rPr>
+        <w:t xml:space="preserve"> (can be the same as the Heading font)</w:t>
+      </w:r>
+      <w:r>
+        <w:rPr>
+          <w:rFonts w:ascii="Palatino Linotype" w:eastAsia="Times New Roman" w:hAnsi="Palatino Linotype" w:cs="Times New Roman"/>
+          <w:color w:val="FF0000"/>
+          <w:sz w:val="28"/>
+          <w:szCs w:val="28"/>
+        </w:rPr>
+        <w:t>]</w:t>
+      </w:r>
+    </w:p>
+    <w:p>
+      <w:pPr>
+        <w:rPr>
+          <w:rFonts w:ascii="Trebuchet MS" w:hAnsi="Trebuchet MS"/>
+          <w:b/>
+          <w:color w:val="FF0000"/>
+        </w:rPr>
+      </w:pPr>
+      <w:r>
+        <w:rPr>
+          <w:rFonts w:ascii="Trebuchet MS" w:hAnsi="Trebuchet MS"/>
+          <w:b/>
+          <w:color w:val="FF0000"/>
+        </w:rPr>
+        <w:t>[Reasoning]</w:t>
+      </w:r>
+      <w:bookmarkStart w:id="0" w:name="_GoBack"/>
+      <w:bookmarkEnd w:id="0"/>
+    </w:p>
+    <w:p>
+      <w:pPr>
+        <w:rPr>
+          <w:rFonts w:ascii="Trebuchet MS" w:hAnsi="Trebuchet MS"/>
+          <w:b/>
+          <w:color w:val="FF0000"/>
+        </w:rPr>
+      </w:pPr>
+      <w:r>
+        <w:rPr>
+          <w:rFonts w:ascii="Trebuchet MS" w:hAnsi="Trebuchet MS"/>
+          <w:b/>
+          <w:color w:val="FF0000"/>
+        </w:rPr>
+        <w:t xml:space="preserve">Change the </w:t>
+      </w:r>
+      <w:r>
+        <w:rPr>
+          <w:rFonts w:ascii="Trebuchet MS" w:hAnsi="Trebuchet MS"/>
+          <w:b/>
+          <w:color w:val="FF0000"/>
+        </w:rPr>
+        <w:t>text</w:t>
+      </w:r>
+      <w:r>
+        <w:rPr>
+          <w:rFonts w:ascii="Trebuchet MS" w:hAnsi="Trebuchet MS"/>
+          <w:b/>
+          <w:color w:val="FF0000"/>
+        </w:rPr>
+        <w:t xml:space="preserve"> below to your chosen body </w:t>
+      </w:r>
+      <w:r>
+        <w:rPr>
+          <w:rFonts w:ascii="Trebuchet MS" w:hAnsi="Trebuchet MS"/>
+          <w:b/>
+          <w:color w:val="FF0000"/>
+        </w:rPr>
+        <w:t>copy styles</w:t>
+      </w:r>
+      <w:r>
+        <w:rPr>
+          <w:rFonts w:ascii="Trebuchet MS" w:hAnsi="Trebuchet MS"/>
+          <w:b/>
+          <w:color w:val="FF0000"/>
+        </w:rPr>
+        <w:t>.</w:t>
+      </w:r>
+    </w:p>
+    <w:p>
+      <w:pPr>
+        <w:pStyle w:val="NormalWeb"/>
+      </w:pPr>
+      <w:r>
         <w:t>ABCDEFGHIJKLMNOPQRSTUVWXYZ</w:t>
       </w:r>
       <w:r>
-        <w:rPr>
-          <w:color w:val="A43312"/>
-        </w:rPr>
         <w:br/>
       </w:r>
       <w:proofErr w:type="spellStart"/>
       <w:r>
-        <w:rPr>
-          <w:color w:val="A43312"/>
-        </w:rPr>
         <w:t>abcdefghijklmnopqrstuvwxyz</w:t>
       </w:r>
       <w:proofErr w:type="spellEnd"/>
       <w:r>
-        <w:rPr>
-          <w:color w:val="A43312"/>
-        </w:rPr>
         <w:br/>
         <w:t>1234567890!@#$%^&amp;*()_+</w:t>
       </w:r>
-    </w:p>
-    <w:p>
-      <w:pPr>
-        <w:pStyle w:val="Heading4"/>
-        <w:rPr>
-          <w:color w:val="A43312"/>
-        </w:rPr>
-      </w:pPr>
-      <w:r>
-        <w:rPr>
-          <w:color w:val="A43312"/>
-        </w:rPr>
-        <w:t>Sample Heading</w:t>
-      </w:r>
-    </w:p>
-    <w:p/>
-    <w:p>
-      <w:pPr>
-        <w:pStyle w:val="Heading3"/>
-        <w:rPr>
-          <w:rFonts w:ascii="Palatino Linotype" w:eastAsia="Times New Roman" w:hAnsi="Palatino Linotype" w:cs="Times New Roman"/>
-          <w:color w:val="777777"/>
-          <w:sz w:val="28"/>
-          <w:szCs w:val="28"/>
-        </w:rPr>
-      </w:pPr>
-      <w:r>
-        <w:rPr>
-          <w:rFonts w:ascii="Palatino Linotype" w:eastAsia="Times New Roman" w:hAnsi="Palatino Linotype" w:cs="Times New Roman"/>
-          <w:color w:val="777777"/>
-          <w:sz w:val="28"/>
-          <w:szCs w:val="28"/>
-        </w:rPr>
-        <w:t>Body Copy Font</w:t>
-      </w:r>
-      <w:r>
-        <w:rPr>
-          <w:rFonts w:ascii="Palatino Linotype" w:eastAsia="Times New Roman" w:hAnsi="Palatino Linotype" w:cs="Times New Roman"/>
-          <w:color w:val="777777"/>
-          <w:sz w:val="28"/>
-          <w:szCs w:val="28"/>
-        </w:rPr>
-        <w:t>:</w:t>
-      </w:r>
-      <w:r>
-        <w:rPr>
-          <w:rFonts w:ascii="Palatino Linotype" w:eastAsia="Times New Roman" w:hAnsi="Palatino Linotype" w:cs="Times New Roman"/>
-          <w:color w:val="777777"/>
-          <w:sz w:val="28"/>
-          <w:szCs w:val="28"/>
-        </w:rPr>
-        <w:t xml:space="preserve"> </w:t>
-      </w:r>
-      <w:r>
-        <w:rPr>
-          <w:rFonts w:ascii="Palatino Linotype" w:eastAsia="Times New Roman" w:hAnsi="Palatino Linotype" w:cs="Times New Roman"/>
-          <w:color w:val="FF0000"/>
-          <w:sz w:val="28"/>
-          <w:szCs w:val="28"/>
-        </w:rPr>
-        <w:t>[body copy font name]</w:t>
-      </w:r>
-    </w:p>
-    <w:p>
-      <w:pPr>
-        <w:rPr>
-          <w:rFonts w:ascii="Trebuchet MS" w:hAnsi="Trebuchet MS"/>
-          <w:b/>
-          <w:color w:val="FF0000"/>
-        </w:rPr>
-      </w:pPr>
-      <w:r>
-        <w:rPr>
-          <w:rFonts w:ascii="Trebuchet MS" w:hAnsi="Trebuchet MS"/>
-          <w:b/>
-          <w:color w:val="FF0000"/>
-        </w:rPr>
-        <w:t xml:space="preserve">Change the </w:t>
-      </w:r>
-      <w:r>
-        <w:rPr>
-          <w:rFonts w:ascii="Trebuchet MS" w:hAnsi="Trebuchet MS"/>
-          <w:b/>
-          <w:color w:val="FF0000"/>
-        </w:rPr>
-        <w:t>text</w:t>
-      </w:r>
-      <w:r>
-        <w:rPr>
-          <w:rFonts w:ascii="Trebuchet MS" w:hAnsi="Trebuchet MS"/>
-          <w:b/>
-          <w:color w:val="FF0000"/>
-        </w:rPr>
-        <w:t xml:space="preserve"> below to your chosen body </w:t>
-      </w:r>
-      <w:r>
-        <w:rPr>
-          <w:rFonts w:ascii="Trebuchet MS" w:hAnsi="Trebuchet MS"/>
-          <w:b/>
-          <w:color w:val="FF0000"/>
-        </w:rPr>
-        <w:t>copy styles</w:t>
-      </w:r>
-      <w:r>
-        <w:rPr>
-          <w:rFonts w:ascii="Trebuchet MS" w:hAnsi="Trebuchet MS"/>
-          <w:b/>
-          <w:color w:val="FF0000"/>
-        </w:rPr>
-        <w:t>.</w:t>
-      </w:r>
-    </w:p>
-    <w:p>
-      <w:pPr>
-        <w:pStyle w:val="NormalWeb"/>
-      </w:pPr>
-      <w:r>
-        <w:t>ABCDEFGHIJKLMNOPQRSTUVWXYZ</w:t>
-      </w:r>
-      <w:r>
-        <w:br/>
-      </w:r>
-      <w:proofErr w:type="spellStart"/>
-      <w:r>
-        <w:t>abcdefghijklmnopqrstuvwxyz</w:t>
-      </w:r>
-      <w:proofErr w:type="spellEnd"/>
-      <w:r>
-        <w:br/>
-        <w:t>1234567890!@#$%^&amp;*()_+</w:t>
-      </w:r>
-    </w:p>
-    <w:p>
-      <w:pPr>
-        <w:pStyle w:val="Heading2"/>
-        <w:pBdr>
-          <w:bottom w:val="single" w:sz="12" w:space="0" w:color="000000"/>
-        </w:pBdr>
-        <w:rPr>
-          <w:rFonts w:ascii="Palatino Linotype" w:eastAsia="Times New Roman" w:hAnsi="Palatino Linotype" w:cs="Times New Roman"/>
-          <w:color w:val="777777"/>
-        </w:rPr>
-      </w:pPr>
-    </w:p>
-    <w:p>
-      <w:pPr>
-        <w:pStyle w:val="Heading2"/>
-        <w:pBdr>
-          <w:bottom w:val="single" w:sz="12" w:space="0" w:color="000000"/>
-        </w:pBdr>
-        <w:rPr>
-          <w:rFonts w:ascii="Palatino Linotype" w:eastAsia="Times New Roman" w:hAnsi="Palatino Linotype" w:cs="Times New Roman"/>
-          <w:color w:val="777777"/>
-        </w:rPr>
-      </w:pPr>
     </w:p>
     <w:p>
       <w:pPr>
@@ -3483,42 +3516,6 @@
         <w:rPr>
           <w:rFonts w:eastAsia="Times New Roman" w:cs="Times New Roman"/>
         </w:rPr>
-        <w:t>:visited</w:t>
-      </w:r>
-      <w:proofErr w:type="spellEnd"/>
-      <w:proofErr w:type="gramEnd"/>
-      <w:r>
-        <w:rPr>
-          <w:rFonts w:eastAsia="Times New Roman" w:cs="Times New Roman"/>
-        </w:rPr>
-        <w:t xml:space="preserve">: </w:t>
-      </w:r>
-      <w:r>
-        <w:rPr>
-          <w:rFonts w:eastAsia="Times New Roman" w:cs="Times New Roman"/>
-          <w:color w:val="FF0000"/>
-        </w:rPr>
-        <w:t>[can be the same as normal]</w:t>
-      </w:r>
-    </w:p>
-    <w:p>
-      <w:pPr>
-        <w:rPr>
-          <w:rFonts w:eastAsia="Times New Roman" w:cs="Times New Roman"/>
-        </w:rPr>
-      </w:pPr>
-      <w:proofErr w:type="spellStart"/>
-      <w:r>
-        <w:rPr>
-          <w:rFonts w:eastAsia="Times New Roman" w:cs="Times New Roman"/>
-        </w:rPr>
-        <w:t>Link</w:t>
-      </w:r>
-      <w:proofErr w:type="gramStart"/>
-      <w:r>
-        <w:rPr>
-          <w:rFonts w:eastAsia="Times New Roman" w:cs="Times New Roman"/>
-        </w:rPr>
         <w:t>:hover</w:t>
       </w:r>
       <w:proofErr w:type="spellEnd"/>
@@ -3787,35 +3784,6 @@
     </w:p>
     <w:p>
       <w:pPr>
-        <w:rPr>
-          <w:rFonts w:ascii="Times" w:eastAsia="Times New Roman" w:hAnsi="Times" w:cs="Times New Roman"/>
-        </w:rPr>
-      </w:pPr>
-      <w:r>
-        <w:rPr>
-          <w:rFonts w:eastAsia="Times New Roman" w:cs="Times New Roman"/>
-        </w:rPr>
-        <w:br/>
-      </w:r>
-    </w:p>
-    <w:p>
-      <w:pPr>
-        <w:pStyle w:val="Heading2"/>
-        <w:pBdr>
-          <w:bottom w:val="single" w:sz="12" w:space="0" w:color="000000"/>
-        </w:pBdr>
-        <w:rPr>
-          <w:rFonts w:ascii="Palatino Linotype" w:eastAsia="Times New Roman" w:hAnsi="Palatino Linotype" w:cs="Times New Roman"/>
-          <w:color w:val="777777"/>
-        </w:rPr>
-      </w:pPr>
-    </w:p>
-    <w:p>
-      <w:pPr>
-        <w:pStyle w:val="Heading2"/>
-        <w:pBdr>
-          <w:bottom w:val="single" w:sz="12" w:space="0" w:color="000000"/>
-        </w:pBdr>
         <w:rPr>
           <w:rFonts w:ascii="Palatino Linotype" w:eastAsia="Times New Roman" w:hAnsi="Palatino Linotype" w:cs="Times New Roman"/>
           <w:color w:val="777777"/>
@@ -3909,9 +3877,9 @@
               </wp:anchor>
             </w:drawing>
           </mc:Choice>
-          <mc:Fallback xmlns:w15="http://schemas.microsoft.com/office/word/2012/wordml">
+          <mc:Fallback>
             <w:pict>
-              <v:shapetype w14:anchorId="079B7D86" id="_x0000_t34" coordsize="21600,21600" o:spt="34" o:oned="t" adj="10800" path="m0,0l@0,0@0,21600,21600,21600e" filled="f">
+              <v:shapetype id="_x0000_t34" coordsize="21600,21600" o:spt="34" o:oned="t" adj="10800" path="m0,0l@0,0@0,21600,21600,21600e" filled="f">
                 <v:stroke joinstyle="miter"/>
                 <v:formulas>
                   <v:f eqn="val #0"/>
@@ -4030,9 +3998,9 @@
               </wp:anchor>
             </w:drawing>
           </mc:Choice>
-          <mc:Fallback xmlns:w15="http://schemas.microsoft.com/office/word/2012/wordml">
+          <mc:Fallback>
             <w:pict>
-              <v:rect w14:anchorId="52C5657C" id="Rectangle 5" o:spid="_x0000_s1028" style="position:absolute;margin-left:169.35pt;margin-top:23pt;width:90pt;height:36pt;z-index:251659264;visibility:visible;mso-wrap-style:square;mso-wrap-distance-left:9pt;mso-wrap-distance-top:0;mso-wrap-distance-right:9pt;mso-wrap-distance-bottom:0;mso-position-horizontal:absolute;mso-position-horizontal-relative:text;mso-position-vertical:absolute;mso-position-vertical-relative:text;v-text-anchor:middle" o:gfxdata="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" fillcolor="#4f81bd [3204]" strokecolor="#4579b8 [3044]">
+              <v:rect id="Rectangle 5" o:spid="_x0000_s1028" style="position:absolute;margin-left:169.35pt;margin-top:23pt;width:90pt;height:36pt;z-index:251659264;visibility:visible;mso-wrap-style:square;mso-wrap-distance-left:9pt;mso-wrap-distance-top:0;mso-wrap-distance-right:9pt;mso-wrap-distance-bottom:0;mso-position-horizontal:absolute;mso-position-horizontal-relative:text;mso-position-vertical:absolute;mso-position-vertical-relative:text;v-text-anchor:middle" o:gfxdata="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" fillcolor="#4f81bd [3204]" strokecolor="#4579b8 [3044]">
                 <v:fill color2="#a7bfde [1620]" rotate="t" type="gradient">
                   <o:fill v:ext="view" type="gradientUnscaled"/>
                 </v:fill>
@@ -4129,9 +4097,9 @@
               </wp:anchor>
             </w:drawing>
           </mc:Choice>
-          <mc:Fallback xmlns:w15="http://schemas.microsoft.com/office/word/2012/wordml">
+          <mc:Fallback>
             <w:pict>
-              <v:shape w14:anchorId="0469341A" id="Elbow Connector 11" o:spid="_x0000_s1026" type="#_x0000_t34" style="position:absolute;margin-left:225pt;margin-top:20.4pt;width:0;height:0;z-index:251670528;visibility:visible;mso-wrap-style:square;mso-wrap-distance-left:9pt;mso-wrap-distance-top:0;mso-wrap-distance-right:9pt;mso-wrap-distance-bottom:0;mso-position-horizontal:absolute;mso-position-horizontal-relative:text;mso-position-vertical:absolute;mso-position-vertical-relative:text" o:gfxdata="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" strokecolor="#4f81bd [3204]" strokeweight="2pt">
+              <v:shape id="Elbow Connector 11" o:spid="_x0000_s1026" type="#_x0000_t34" style="position:absolute;margin-left:225pt;margin-top:20.4pt;width:0;height:0;z-index:251670528;visibility:visible;mso-wrap-style:square;mso-wrap-distance-left:9pt;mso-wrap-distance-top:0;mso-wrap-distance-right:9pt;mso-wrap-distance-bottom:0;mso-position-horizontal:absolute;mso-position-horizontal-relative:text;mso-position-vertical:absolute;mso-position-vertical-relative:text" o:gfxdata="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" strokecolor="#4f81bd [3204]" strokeweight="2pt">
                 <v:shadow on="t" opacity="24903f" mv:blur="40000f" origin=",.5" offset="0,20000emu"/>
               </v:shape>
             </w:pict>
@@ -4211,9 +4179,9 @@
               </wp:anchor>
             </w:drawing>
           </mc:Choice>
-          <mc:Fallback xmlns:w15="http://schemas.microsoft.com/office/word/2012/wordml">
+          <mc:Fallback>
             <w:pict>
-              <v:shape w14:anchorId="71C2E492" id="Elbow Connector 20" o:spid="_x0000_s1026" type="#_x0000_t34" style="position:absolute;margin-left:3in;margin-top:7.55pt;width:1pt;height:1pt;rotation:90;flip:x y;z-index:251683840;visibility:visible;mso-wrap-style:square;mso-width-percent:0;mso-height-percent:0;mso-wrap-distance-left:9pt;mso-wrap-distance-top:0;mso-wrap-distance-right:9pt;mso-wrap-distance-bottom:0;mso-position-horizontal:absolute;mso-position-horizontal-relative:text;mso-position-vertical:absolute;mso-position-vertical-relative:text;mso-width-percent:0;mso-height-percent:0;mso-width-relative:margin;mso-height-relative:margin" o:gfxdata="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" adj="388800" strokecolor="#4f81bd [3204]" strokeweight="2pt">
+              <v:shape id="Elbow Connector 20" o:spid="_x0000_s1026" type="#_x0000_t34" style="position:absolute;margin-left:3in;margin-top:7.55pt;width:1pt;height:1pt;rotation:90;flip:x y;z-index:251683840;visibility:visible;mso-wrap-style:square;mso-width-percent:0;mso-height-percent:0;mso-wrap-distance-left:9pt;mso-wrap-distance-top:0;mso-wrap-distance-right:9pt;mso-wrap-distance-bottom:0;mso-position-horizontal:absolute;mso-position-horizontal-relative:text;mso-position-vertical:absolute;mso-position-vertical-relative:text;mso-width-percent:0;mso-height-percent:0;mso-width-relative:margin;mso-height-relative:margin" o:gfxdata="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" adj="388800" strokecolor="#4f81bd [3204]" strokeweight="2pt">
                 <v:shadow on="t" opacity="24903f" mv:blur="40000f" origin=",.5" offset="0,20000emu"/>
               </v:shape>
             </w:pict>
@@ -4319,9 +4287,9 @@
               </wp:anchor>
             </w:drawing>
           </mc:Choice>
-          <mc:Fallback xmlns:w15="http://schemas.microsoft.com/office/word/2012/wordml">
+          <mc:Fallback>
             <w:pict>
-              <v:rect w14:anchorId="5C8FFD6E" id="Rectangle 6" o:spid="_x0000_s1029" style="position:absolute;margin-left:58.25pt;margin-top:11.15pt;width:90pt;height:36pt;z-index:251661312;visibility:visible;mso-wrap-style:square;mso-wrap-distance-left:9pt;mso-wrap-distance-top:0;mso-wrap-distance-right:9pt;mso-wrap-distance-bottom:0;mso-position-horizontal:absolute;mso-position-horizontal-relative:text;mso-position-vertical:absolute;mso-position-vertical-relative:text;v-text-anchor:middle" o:gfxdata="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" fillcolor="#4f81bd [3204]" strokecolor="#4579b8 [3044]">
+              <v:rect id="Rectangle 6" o:spid="_x0000_s1029" style="position:absolute;margin-left:58.25pt;margin-top:11.15pt;width:90pt;height:36pt;z-index:251661312;visibility:visible;mso-wrap-style:square;mso-wrap-distance-left:9pt;mso-wrap-distance-top:0;mso-wrap-distance-right:9pt;mso-wrap-distance-bottom:0;mso-position-horizontal:absolute;mso-position-horizontal-relative:text;mso-position-vertical:absolute;mso-position-vertical-relative:text;v-text-anchor:middle" o:gfxdata="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" fillcolor="#4f81bd [3204]" strokecolor="#4579b8 [3044]">
                 <v:fill color2="#a7bfde [1620]" rotate="t" type="gradient">
                   <o:fill v:ext="view" type="gradientUnscaled"/>
                 </v:fill>
@@ -4422,9 +4390,9 @@
               </wp:anchor>
             </w:drawing>
           </mc:Choice>
-          <mc:Fallback xmlns:w15="http://schemas.microsoft.com/office/word/2012/wordml">
+          <mc:Fallback>
             <w:pict>
-              <v:rect w14:anchorId="1C54F3A9" id="Rectangle 9" o:spid="_x0000_s1030" style="position:absolute;margin-left:283.1pt;margin-top:11.5pt;width:90pt;height:36pt;z-index:251667456;visibility:visible;mso-wrap-style:square;mso-wrap-distance-left:9pt;mso-wrap-distance-top:0;mso-wrap-distance-right:9pt;mso-wrap-distance-bottom:0;mso-position-horizontal:absolute;mso-position-horizontal-relative:text;mso-position-vertical:absolute;mso-position-vertical-relative:text;v-text-anchor:middle" o:gfxdata="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" fillcolor="#4f81bd [3204]" strokecolor="#4579b8 [3044]">
+              <v:rect id="Rectangle 9" o:spid="_x0000_s1030" style="position:absolute;margin-left:283.1pt;margin-top:11.5pt;width:90pt;height:36pt;z-index:251667456;visibility:visible;mso-wrap-style:square;mso-wrap-distance-left:9pt;mso-wrap-distance-top:0;mso-wrap-distance-right:9pt;mso-wrap-distance-bottom:0;mso-position-horizontal:absolute;mso-position-horizontal-relative:text;mso-position-vertical:absolute;mso-position-vertical-relative:text;v-text-anchor:middle" o:gfxdata="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" fillcolor="#4f81bd [3204]" strokecolor="#4579b8 [3044]">
                 <v:fill color2="#a7bfde [1620]" rotate="t" type="gradient">
                   <o:fill v:ext="view" type="gradientUnscaled"/>
                 </v:fill>
@@ -4781,13 +4749,24 @@
           <w:szCs w:val="36"/>
         </w:rPr>
       </w:pPr>
-      <w:r>
+    </w:p>
+    <w:p>
+      <w:pPr>
+        <w:pStyle w:val="Heading3"/>
         <w:rPr>
           <w:rFonts w:ascii="Palatino Linotype" w:eastAsia="Times New Roman" w:hAnsi="Palatino Linotype" w:cs="Times New Roman"/>
           <w:color w:val="777777"/>
           <w:sz w:val="36"/>
           <w:szCs w:val="36"/>
         </w:rPr>
+      </w:pPr>
+      <w:r>
+        <w:rPr>
+          <w:rFonts w:ascii="Palatino Linotype" w:eastAsia="Times New Roman" w:hAnsi="Palatino Linotype" w:cs="Times New Roman"/>
+          <w:color w:val="777777"/>
+          <w:sz w:val="36"/>
+          <w:szCs w:val="36"/>
+        </w:rPr>
         <w:t>Wireframes</w:t>
       </w:r>
     </w:p>
@@ -4934,8 +4913,6 @@
         </w:rPr>
         <w:t xml:space="preserve"> </w:t>
       </w:r>
-      <w:bookmarkStart w:id="0" w:name="_GoBack"/>
-      <w:bookmarkEnd w:id="0"/>
       <w:proofErr w:type="gramStart"/>
       <w:r>
         <w:rPr>
@@ -5592,6 +5569,7 @@
   <w:style w:type="character" w:default="1" w:styleId="DefaultParagraphFont">
     <w:name w:val="Default Paragraph Font"/>
     <w:uiPriority w:val="1"/>
+    <w:semiHidden/>
     <w:unhideWhenUsed/>
   </w:style>
   <w:style w:type="table" w:default="1" w:styleId="TableNormal">
@@ -6054,6 +6032,7 @@
   <w:style w:type="character" w:default="1" w:styleId="DefaultParagraphFont">
     <w:name w:val="Default Paragraph Font"/>
     <w:uiPriority w:val="1"/>
+    <w:semiHidden/>
     <w:unhideWhenUsed/>
   </w:style>
   <w:style w:type="table" w:default="1" w:styleId="TableNormal">
@@ -6600,7 +6579,7 @@
 </file>
 
 <file path=customXml/itemProps1.xml><?xml version="1.0" encoding="utf-8"?>
-<ds:datastoreItem xmlns:ds="http://schemas.openxmlformats.org/officeDocument/2006/customXml" ds:itemID="{B709040F-5381-2C49-A9AA-B982923D1CCB}">
+<ds:datastoreItem xmlns:ds="http://schemas.openxmlformats.org/officeDocument/2006/customXml" ds:itemID="{C6C6FB62-03A6-764B-A688-0E6E499A7057}">
   <ds:schemaRefs>
     <ds:schemaRef ds:uri="http://schemas.openxmlformats.org/officeDocument/2006/bibliography"/>
   </ds:schemaRefs>

--- a/resources/NewDryOarSitePlan.docx
+++ b/resources/NewDryOarSitePlan.docx
@@ -2743,42 +2743,6 @@
           <w:color w:val="777777"/>
         </w:rPr>
       </w:pPr>
-    </w:p>
-    <w:p>
-      <w:pPr>
-        <w:pStyle w:val="Heading2"/>
-        <w:pBdr>
-          <w:bottom w:val="single" w:sz="12" w:space="0" w:color="000000"/>
-        </w:pBdr>
-        <w:rPr>
-          <w:rFonts w:ascii="Palatino Linotype" w:eastAsia="Times New Roman" w:hAnsi="Palatino Linotype" w:cs="Times New Roman"/>
-          <w:color w:val="777777"/>
-        </w:rPr>
-      </w:pPr>
-    </w:p>
-    <w:p>
-      <w:pPr>
-        <w:pStyle w:val="Heading2"/>
-        <w:pBdr>
-          <w:bottom w:val="single" w:sz="12" w:space="0" w:color="000000"/>
-        </w:pBdr>
-        <w:rPr>
-          <w:rFonts w:ascii="Palatino Linotype" w:eastAsia="Times New Roman" w:hAnsi="Palatino Linotype" w:cs="Times New Roman"/>
-          <w:color w:val="777777"/>
-        </w:rPr>
-      </w:pPr>
-    </w:p>
-    <w:p>
-      <w:pPr>
-        <w:pStyle w:val="Heading2"/>
-        <w:pBdr>
-          <w:bottom w:val="single" w:sz="12" w:space="0" w:color="000000"/>
-        </w:pBdr>
-        <w:rPr>
-          <w:rFonts w:ascii="Palatino Linotype" w:eastAsia="Times New Roman" w:hAnsi="Palatino Linotype" w:cs="Times New Roman"/>
-          <w:color w:val="777777"/>
-        </w:rPr>
-      </w:pPr>
       <w:r>
         <w:rPr>
           <w:rFonts w:ascii="Palatino Linotype" w:eastAsia="Times New Roman" w:hAnsi="Palatino Linotype" w:cs="Times New Roman"/>
@@ -2806,7 +2770,7 @@
           <w:sz w:val="24"/>
           <w:szCs w:val="24"/>
         </w:rPr>
-        <w:t xml:space="preserve">Choose a font for your body copy and headlines. </w:t>
+        <w:t xml:space="preserve">Choose a font for your </w:t>
       </w:r>
       <w:r>
         <w:rPr>
@@ -2816,7 +2780,7 @@
           <w:sz w:val="24"/>
           <w:szCs w:val="24"/>
         </w:rPr>
-        <w:t>What font(s) have you chosen? Why did you choose what you did?</w:t>
+        <w:t>paragraphs (</w:t>
       </w:r>
       <w:r>
         <w:rPr>
@@ -2826,7 +2790,7 @@
           <w:sz w:val="24"/>
           <w:szCs w:val="24"/>
         </w:rPr>
-        <w:t xml:space="preserve">  </w:t>
+        <w:t>body copy</w:t>
       </w:r>
       <w:r>
         <w:rPr>
@@ -2836,7 +2800,57 @@
           <w:sz w:val="24"/>
           <w:szCs w:val="24"/>
         </w:rPr>
+        <w:t>)</w:t>
+      </w:r>
+      <w:r>
+        <w:rPr>
+          <w:rFonts w:ascii="Trebuchet MS" w:hAnsi="Trebuchet MS" w:cs="Times New Roman"/>
+          <w:b/>
+          <w:color w:val="FF0000"/>
+          <w:sz w:val="24"/>
+          <w:szCs w:val="24"/>
+        </w:rPr>
+        <w:t xml:space="preserve"> and headlines. </w:t>
+      </w:r>
+      <w:r>
+        <w:rPr>
+          <w:rFonts w:ascii="Trebuchet MS" w:hAnsi="Trebuchet MS" w:cs="Times New Roman"/>
+          <w:b/>
+          <w:color w:val="FF0000"/>
+          <w:sz w:val="24"/>
+          <w:szCs w:val="24"/>
+        </w:rPr>
+        <w:t>What font(s) have you chosen? Why did you choose what you did?</w:t>
+      </w:r>
+      <w:r>
+        <w:rPr>
+          <w:rFonts w:ascii="Trebuchet MS" w:hAnsi="Trebuchet MS" w:cs="Times New Roman"/>
+          <w:b/>
+          <w:color w:val="FF0000"/>
+          <w:sz w:val="24"/>
+          <w:szCs w:val="24"/>
+        </w:rPr>
+        <w:t xml:space="preserve">  </w:t>
+      </w:r>
+      <w:r>
+        <w:rPr>
+          <w:rFonts w:ascii="Trebuchet MS" w:hAnsi="Trebuchet MS" w:cs="Times New Roman"/>
+          <w:b/>
+          <w:color w:val="FF0000"/>
+          <w:sz w:val="24"/>
+          <w:szCs w:val="24"/>
+        </w:rPr>
         <w:t>Make sure to review the list of web safe fonts at W3Schools.org as a starting point.</w:t>
+      </w:r>
+      <w:r>
+        <w:rPr>
+          <w:rFonts w:ascii="Trebuchet MS" w:hAnsi="Trebuchet MS" w:cs="Times New Roman"/>
+          <w:b/>
+          <w:color w:val="FF0000"/>
+          <w:sz w:val="24"/>
+          <w:szCs w:val="24"/>
+        </w:rPr>
+        <w:t xml:space="preserve">  Think also about which of your colors above you might use for background and font colors.</w:t>
       </w:r>
     </w:p>
     <w:p>
@@ -2920,7 +2934,15 @@
           <w:b/>
           <w:color w:val="FF0000"/>
         </w:rPr>
-        <w:t xml:space="preserve">Change the </w:t>
+        <w:t>Change the</w:t>
+      </w:r>
+      <w:r>
+        <w:rPr>
+          <w:rFonts w:ascii="Trebuchet MS" w:hAnsi="Trebuchet MS"/>
+          <w:b/>
+          <w:color w:val="FF0000"/>
+        </w:rPr>
+        <w:t xml:space="preserve"> color and size of the </w:t>
       </w:r>
       <w:r>
         <w:rPr>
@@ -2936,7 +2958,7 @@
           <w:b/>
           <w:color w:val="FF0000"/>
         </w:rPr>
-        <w:t xml:space="preserve"> if your font is from the W3Schools Web safe list. Otherwise if you chose a font from Google place a screenshot here of the font. </w:t>
+        <w:t>.</w:t>
       </w:r>
       <w:r>
         <w:rPr>
@@ -2946,71 +2968,56 @@
         </w:rPr>
         <w:t xml:space="preserve"> </w:t>
       </w:r>
-    </w:p>
-    <w:p>
-      <w:pPr>
-        <w:pStyle w:val="Heading4"/>
-        <w:rPr>
-          <w:color w:val="A43312"/>
-        </w:rPr>
-      </w:pPr>
-      <w:r>
-        <w:rPr>
-          <w:color w:val="A43312"/>
-        </w:rPr>
-        <w:t>ABCDEFGHIJKLMNOPQRSTUVWXYZ</w:t>
-      </w:r>
-      <w:r>
-        <w:rPr>
-          <w:color w:val="A43312"/>
-        </w:rPr>
-        <w:br/>
-      </w:r>
-      <w:proofErr w:type="spellStart"/>
-      <w:r>
-        <w:rPr>
-          <w:color w:val="A43312"/>
-        </w:rPr>
-        <w:t>abcdefghijklmnopqrstuvwxyz</w:t>
-      </w:r>
-      <w:proofErr w:type="spellEnd"/>
-      <w:r>
-        <w:rPr>
-          <w:color w:val="A43312"/>
-        </w:rPr>
-        <w:br/>
-        <w:t>1234567890</w:t>
-      </w:r>
-      <w:proofErr w:type="gramStart"/>
-      <w:r>
-        <w:rPr>
-          <w:color w:val="A43312"/>
-        </w:rPr>
-        <w:t>!@</w:t>
-      </w:r>
-      <w:proofErr w:type="gramEnd"/>
-      <w:r>
-        <w:rPr>
-          <w:color w:val="A43312"/>
-        </w:rPr>
-        <w:t>#$%^&amp;*()_+</w:t>
-      </w:r>
-    </w:p>
-    <w:p>
-      <w:pPr>
-        <w:pStyle w:val="Heading4"/>
-        <w:rPr>
-          <w:color w:val="A43312"/>
-        </w:rPr>
-      </w:pPr>
-      <w:r>
-        <w:rPr>
-          <w:color w:val="A43312"/>
-        </w:rPr>
-        <w:t>Sample Heading</w:t>
+      <w:r>
+        <w:rPr>
+          <w:rFonts w:ascii="Trebuchet MS" w:hAnsi="Trebuchet MS"/>
+          <w:b/>
+          <w:color w:val="FF0000"/>
+        </w:rPr>
+        <w:t>I</w:t>
+      </w:r>
+      <w:r>
+        <w:rPr>
+          <w:rFonts w:ascii="Trebuchet MS" w:hAnsi="Trebuchet MS"/>
+          <w:b/>
+          <w:color w:val="FF0000"/>
+        </w:rPr>
+        <w:t>f your font is from the W3Schools Web safe list</w:t>
+      </w:r>
+      <w:r>
+        <w:rPr>
+          <w:rFonts w:ascii="Trebuchet MS" w:hAnsi="Trebuchet MS"/>
+          <w:b/>
+          <w:color w:val="FF0000"/>
+        </w:rPr>
+        <w:t xml:space="preserve"> change the font as well</w:t>
+      </w:r>
+      <w:r>
+        <w:rPr>
+          <w:rFonts w:ascii="Trebuchet MS" w:hAnsi="Trebuchet MS"/>
+          <w:b/>
+          <w:color w:val="FF0000"/>
+        </w:rPr>
+        <w:t xml:space="preserve">. Otherwise if you chose a font from Google place a screenshot here of the font. </w:t>
+      </w:r>
+      <w:r>
+        <w:rPr>
+          <w:rFonts w:ascii="Trebuchet MS" w:hAnsi="Trebuchet MS"/>
+          <w:b/>
+          <w:color w:val="FF0000"/>
+        </w:rPr>
+        <w:t xml:space="preserve"> </w:t>
       </w:r>
     </w:p>
     <w:p/>
+    <w:p>
+      <w:pPr>
+        <w:pStyle w:val="Heading1"/>
+      </w:pPr>
+      <w:r>
+        <w:t>We Run Rivers to Relax</w:t>
+      </w:r>
+    </w:p>
     <w:p>
       <w:pPr>
         <w:pStyle w:val="Heading3"/>
@@ -3028,7 +3035,7 @@
           <w:sz w:val="28"/>
           <w:szCs w:val="28"/>
         </w:rPr>
-        <w:t>Body Copy Font</w:t>
+        <w:t>Paragraph (Body copy)</w:t>
       </w:r>
       <w:r>
         <w:rPr>
@@ -3037,7 +3044,7 @@
           <w:sz w:val="28"/>
           <w:szCs w:val="28"/>
         </w:rPr>
-        <w:t>:</w:t>
+        <w:t xml:space="preserve"> Font</w:t>
       </w:r>
       <w:r>
         <w:rPr>
@@ -3046,16 +3053,16 @@
           <w:sz w:val="28"/>
           <w:szCs w:val="28"/>
         </w:rPr>
-        <w:t xml:space="preserve"> </w:t>
-      </w:r>
-      <w:r>
-        <w:rPr>
-          <w:rFonts w:ascii="Palatino Linotype" w:eastAsia="Times New Roman" w:hAnsi="Palatino Linotype" w:cs="Times New Roman"/>
-          <w:color w:val="FF0000"/>
+        <w:t>:</w:t>
+      </w:r>
+      <w:r>
+        <w:rPr>
+          <w:rFonts w:ascii="Palatino Linotype" w:eastAsia="Times New Roman" w:hAnsi="Palatino Linotype" w:cs="Times New Roman"/>
+          <w:color w:val="777777"/>
           <w:sz w:val="28"/>
           <w:szCs w:val="28"/>
         </w:rPr>
-        <w:t>[body copy font name</w:t>
+        <w:t xml:space="preserve"> </w:t>
       </w:r>
       <w:r>
         <w:rPr>
@@ -3064,7 +3071,7 @@
           <w:sz w:val="28"/>
           <w:szCs w:val="28"/>
         </w:rPr>
-        <w:t xml:space="preserve"> (can be the same as the Heading font)</w:t>
+        <w:t>[</w:t>
       </w:r>
       <w:r>
         <w:rPr>
@@ -3073,6 +3080,33 @@
           <w:sz w:val="28"/>
           <w:szCs w:val="28"/>
         </w:rPr>
+        <w:t>paragraph</w:t>
+      </w:r>
+      <w:r>
+        <w:rPr>
+          <w:rFonts w:ascii="Palatino Linotype" w:eastAsia="Times New Roman" w:hAnsi="Palatino Linotype" w:cs="Times New Roman"/>
+          <w:color w:val="FF0000"/>
+          <w:sz w:val="28"/>
+          <w:szCs w:val="28"/>
+        </w:rPr>
+        <w:t xml:space="preserve"> font name</w:t>
+      </w:r>
+      <w:r>
+        <w:rPr>
+          <w:rFonts w:ascii="Palatino Linotype" w:eastAsia="Times New Roman" w:hAnsi="Palatino Linotype" w:cs="Times New Roman"/>
+          <w:color w:val="FF0000"/>
+          <w:sz w:val="28"/>
+          <w:szCs w:val="28"/>
+        </w:rPr>
+        <w:t xml:space="preserve"> (can be the same as the Heading font)</w:t>
+      </w:r>
+      <w:r>
+        <w:rPr>
+          <w:rFonts w:ascii="Palatino Linotype" w:eastAsia="Times New Roman" w:hAnsi="Palatino Linotype" w:cs="Times New Roman"/>
+          <w:color w:val="FF0000"/>
+          <w:sz w:val="28"/>
+          <w:szCs w:val="28"/>
+        </w:rPr>
         <w:t>]</w:t>
       </w:r>
     </w:p>
@@ -3092,90 +3126,181 @@
         </w:rPr>
         <w:t>[Reasoning]</w:t>
       </w:r>
-      <w:bookmarkStart w:id="0" w:name="_GoBack"/>
-      <w:bookmarkEnd w:id="0"/>
-    </w:p>
-    <w:p>
-      <w:pPr>
-        <w:rPr>
-          <w:rFonts w:ascii="Trebuchet MS" w:hAnsi="Trebuchet MS"/>
-          <w:b/>
-          <w:color w:val="FF0000"/>
-        </w:rPr>
-      </w:pPr>
-      <w:r>
-        <w:rPr>
-          <w:rFonts w:ascii="Trebuchet MS" w:hAnsi="Trebuchet MS"/>
-          <w:b/>
-          <w:color w:val="FF0000"/>
-        </w:rPr>
-        <w:t xml:space="preserve">Change the </w:t>
-      </w:r>
-      <w:r>
-        <w:rPr>
-          <w:rFonts w:ascii="Trebuchet MS" w:hAnsi="Trebuchet MS"/>
-          <w:b/>
-          <w:color w:val="FF0000"/>
-        </w:rPr>
-        <w:t>text</w:t>
-      </w:r>
-      <w:r>
-        <w:rPr>
-          <w:rFonts w:ascii="Trebuchet MS" w:hAnsi="Trebuchet MS"/>
-          <w:b/>
-          <w:color w:val="FF0000"/>
-        </w:rPr>
-        <w:t xml:space="preserve"> below to your chosen body </w:t>
-      </w:r>
-      <w:r>
-        <w:rPr>
-          <w:rFonts w:ascii="Trebuchet MS" w:hAnsi="Trebuchet MS"/>
-          <w:b/>
-          <w:color w:val="FF0000"/>
-        </w:rPr>
-        <w:t>copy styles</w:t>
-      </w:r>
-      <w:r>
-        <w:rPr>
-          <w:rFonts w:ascii="Trebuchet MS" w:hAnsi="Trebuchet MS"/>
-          <w:b/>
-          <w:color w:val="FF0000"/>
-        </w:rPr>
-        <w:t>.</w:t>
-      </w:r>
-    </w:p>
-    <w:p>
-      <w:pPr>
-        <w:pStyle w:val="NormalWeb"/>
-      </w:pPr>
-      <w:r>
-        <w:t>ABCDEFGHIJKLMNOPQRSTUVWXYZ</w:t>
-      </w:r>
-      <w:r>
-        <w:br/>
-      </w:r>
-      <w:proofErr w:type="spellStart"/>
-      <w:r>
-        <w:t>abcdefghijklmnopqrstuvwxyz</w:t>
-      </w:r>
-      <w:proofErr w:type="spellEnd"/>
-      <w:r>
-        <w:br/>
-        <w:t>1234567890!@#$%^&amp;*()_+</w:t>
-      </w:r>
-    </w:p>
-    <w:p>
-      <w:pPr>
-        <w:pStyle w:val="Heading2"/>
-        <w:pBdr>
-          <w:bottom w:val="single" w:sz="12" w:space="0" w:color="000000"/>
-        </w:pBdr>
-        <w:rPr>
-          <w:rFonts w:ascii="Palatino Linotype" w:eastAsia="Times New Roman" w:hAnsi="Palatino Linotype" w:cs="Times New Roman"/>
-          <w:color w:val="777777"/>
-        </w:rPr>
-      </w:pPr>
-    </w:p>
+    </w:p>
+    <w:p>
+      <w:pPr>
+        <w:rPr>
+          <w:rFonts w:ascii="Trebuchet MS" w:hAnsi="Trebuchet MS"/>
+          <w:b/>
+          <w:color w:val="FF0000"/>
+        </w:rPr>
+      </w:pPr>
+    </w:p>
+    <w:p>
+      <w:pPr>
+        <w:rPr>
+          <w:rFonts w:ascii="Trebuchet MS" w:hAnsi="Trebuchet MS"/>
+          <w:b/>
+          <w:color w:val="FF0000"/>
+        </w:rPr>
+      </w:pPr>
+      <w:r>
+        <w:rPr>
+          <w:rFonts w:ascii="Trebuchet MS" w:hAnsi="Trebuchet MS"/>
+          <w:b/>
+          <w:color w:val="FF0000"/>
+        </w:rPr>
+        <w:t>Change the</w:t>
+      </w:r>
+      <w:r>
+        <w:rPr>
+          <w:rFonts w:ascii="Trebuchet MS" w:hAnsi="Trebuchet MS"/>
+          <w:b/>
+          <w:color w:val="FF0000"/>
+        </w:rPr>
+        <w:t xml:space="preserve"> color and size of the </w:t>
+      </w:r>
+      <w:r>
+        <w:rPr>
+          <w:rFonts w:ascii="Trebuchet MS" w:hAnsi="Trebuchet MS"/>
+          <w:b/>
+          <w:color w:val="FF0000"/>
+        </w:rPr>
+        <w:t xml:space="preserve">text below to match your </w:t>
+      </w:r>
+      <w:r>
+        <w:rPr>
+          <w:rFonts w:ascii="Trebuchet MS" w:hAnsi="Trebuchet MS"/>
+          <w:b/>
+          <w:color w:val="FF0000"/>
+        </w:rPr>
+        <w:t>paragraph</w:t>
+      </w:r>
+      <w:r>
+        <w:rPr>
+          <w:rFonts w:ascii="Trebuchet MS" w:hAnsi="Trebuchet MS"/>
+          <w:b/>
+          <w:color w:val="FF0000"/>
+        </w:rPr>
+        <w:t xml:space="preserve"> styles</w:t>
+      </w:r>
+      <w:r>
+        <w:rPr>
+          <w:rFonts w:ascii="Trebuchet MS" w:hAnsi="Trebuchet MS"/>
+          <w:b/>
+          <w:color w:val="FF0000"/>
+        </w:rPr>
+        <w:t xml:space="preserve">. If your font is from the W3Schools Web safe list change the font as well. Otherwise if you chose a font from Google place a screenshot here of the font. </w:t>
+      </w:r>
+      <w:r>
+        <w:rPr>
+          <w:rFonts w:ascii="Trebuchet MS" w:hAnsi="Trebuchet MS"/>
+          <w:b/>
+          <w:color w:val="FF0000"/>
+        </w:rPr>
+        <w:t xml:space="preserve"> </w:t>
+      </w:r>
+      <w:r>
+        <w:rPr>
+          <w:rFonts w:ascii="Trebuchet MS" w:hAnsi="Trebuchet MS"/>
+          <w:b/>
+          <w:color w:val="FF0000"/>
+        </w:rPr>
+        <w:t>Note that one paragraph should be text on a white background, and another on a colored (chosen from your colors above) background (right click</w:t>
+      </w:r>
+      <w:r>
+        <w:rPr>
+          <w:rFonts w:ascii="Trebuchet MS" w:hAnsi="Trebuchet MS"/>
+          <w:b/>
+          <w:color w:val="FF0000"/>
+        </w:rPr>
+        <w:t xml:space="preserve"> on the colored box below</w:t>
+      </w:r>
+      <w:r>
+        <w:rPr>
+          <w:rFonts w:ascii="Trebuchet MS" w:hAnsi="Trebuchet MS"/>
+          <w:b/>
+          <w:color w:val="FF0000"/>
+        </w:rPr>
+        <w:t xml:space="preserve"> and select “Borders and Shading-&gt;Shading” to change the background color. If you select More Colors and click the second icon on the top you will find a place where you can enter a hex number)</w:t>
+      </w:r>
+    </w:p>
+    <w:tbl>
+      <w:tblPr>
+        <w:tblStyle w:val="TableGrid"/>
+        <w:tblW w:w="0" w:type="auto"/>
+        <w:tblLook w:val="04A0" w:firstRow="1" w:lastRow="0" w:firstColumn="1" w:lastColumn="0" w:noHBand="0" w:noVBand="1"/>
+      </w:tblPr>
+      <w:tblGrid>
+        <w:gridCol w:w="8856"/>
+      </w:tblGrid>
+      <w:tr>
+        <w:tc>
+          <w:tcPr>
+            <w:tcW w:w="8856" w:type="dxa"/>
+          </w:tcPr>
+          <w:p>
+            <w:pPr>
+              <w:pStyle w:val="Heading2"/>
+              <w:rPr>
+                <w:rFonts w:ascii="Palatino Linotype" w:eastAsia="Times New Roman" w:hAnsi="Palatino Linotype"/>
+                <w:color w:val="777777"/>
+                <w:sz w:val="24"/>
+                <w:szCs w:val="24"/>
+              </w:rPr>
+            </w:pPr>
+            <w:r>
+              <w:rPr>
+                <w:rFonts w:ascii="Palatino Linotype" w:eastAsia="Times New Roman" w:hAnsi="Palatino Linotype"/>
+                <w:color w:val="777777"/>
+                <w:sz w:val="24"/>
+                <w:szCs w:val="24"/>
+              </w:rPr>
+              <w:t xml:space="preserve">The best Whitewater Rafting in Colorado, White Water Rafting Company offers rafting on the Colorado and Roaring Fork Rivers in Glenwood Springs.  Since 1974, we have been family owned and operated, rafting the Shoshone section of Glenwood Canyon and beyond.  </w:t>
+            </w:r>
+          </w:p>
+        </w:tc>
+      </w:tr>
+      <w:tr>
+        <w:tc>
+          <w:tcPr>
+            <w:tcW w:w="8856" w:type="dxa"/>
+            <w:shd w:val="clear" w:color="auto" w:fill="396E94"/>
+          </w:tcPr>
+          <w:p>
+            <w:pPr>
+              <w:pStyle w:val="Heading2"/>
+              <w:rPr>
+                <w:rFonts w:ascii="Palatino Linotype" w:eastAsia="Times New Roman" w:hAnsi="Palatino Linotype"/>
+                <w:color w:val="FFFFFF" w:themeColor="background1"/>
+                <w:sz w:val="24"/>
+                <w:szCs w:val="24"/>
+              </w:rPr>
+            </w:pPr>
+            <w:r>
+              <w:rPr>
+                <w:rFonts w:ascii="Palatino Linotype" w:eastAsia="Times New Roman" w:hAnsi="Palatino Linotype"/>
+                <w:color w:val="FFFFFF" w:themeColor="background1"/>
+                <w:sz w:val="24"/>
+                <w:szCs w:val="24"/>
+              </w:rPr>
+              <w:t>Trips vary from mild and great for families, to trips exclusively for physically fit and experienced rafters.  No matter what type of river adv</w:t>
+            </w:r>
+            <w:bookmarkStart w:id="0" w:name="_GoBack"/>
+            <w:bookmarkEnd w:id="0"/>
+            <w:r>
+              <w:rPr>
+                <w:rFonts w:ascii="Palatino Linotype" w:eastAsia="Times New Roman" w:hAnsi="Palatino Linotype"/>
+                <w:color w:val="FFFFFF" w:themeColor="background1"/>
+                <w:sz w:val="24"/>
+                <w:szCs w:val="24"/>
+              </w:rPr>
+              <w:t xml:space="preserve">entures you are seeking, White Water Rafting Company can make it happen for you.  </w:t>
+            </w:r>
+          </w:p>
+        </w:tc>
+      </w:tr>
+    </w:tbl>
     <w:p>
       <w:pPr>
         <w:pStyle w:val="Heading2"/>
@@ -6579,7 +6704,7 @@
 </file>
 
 <file path=customXml/itemProps1.xml><?xml version="1.0" encoding="utf-8"?>
-<ds:datastoreItem xmlns:ds="http://schemas.openxmlformats.org/officeDocument/2006/customXml" ds:itemID="{C6C6FB62-03A6-764B-A688-0E6E499A7057}">
+<ds:datastoreItem xmlns:ds="http://schemas.openxmlformats.org/officeDocument/2006/customXml" ds:itemID="{129C6F9D-DD2A-7A45-A4AA-C71A72E7ED26}">
   <ds:schemaRefs>
     <ds:schemaRef ds:uri="http://schemas.openxmlformats.org/officeDocument/2006/bibliography"/>
   </ds:schemaRefs>

--- a/resources/NewDryOarSitePlan.docx
+++ b/resources/NewDryOarSitePlan.docx
@@ -2170,6 +2170,7 @@
       <w:pPr>
         <w:pStyle w:val="NormalWeb"/>
       </w:pPr>
+      <w:bookmarkStart w:id="0" w:name="_GoBack"/>
       <w:r>
         <w:rPr>
           <w:rFonts w:ascii="Helvetica" w:hAnsi="Helvetica" w:cs="Helvetica"/>
@@ -2225,6 +2226,7 @@
         </w:drawing>
       </w:r>
     </w:p>
+    <w:bookmarkEnd w:id="0"/>
     <w:p>
       <w:pPr>
         <w:widowControl w:val="0"/>
@@ -2990,6 +2992,14 @@
           <w:b/>
           <w:color w:val="FF0000"/>
         </w:rPr>
+        <w:t>,</w:t>
+      </w:r>
+      <w:r>
+        <w:rPr>
+          <w:rFonts w:ascii="Trebuchet MS" w:hAnsi="Trebuchet MS"/>
+          <w:b/>
+          <w:color w:val="FF0000"/>
+        </w:rPr>
         <w:t xml:space="preserve"> change the font as well</w:t>
       </w:r>
       <w:r>
@@ -3284,18 +3294,7 @@
                 <w:sz w:val="24"/>
                 <w:szCs w:val="24"/>
               </w:rPr>
-              <w:t>Trips vary from mild and great for families, to trips exclusively for physically fit and experienced rafters.  No matter what type of river adv</w:t>
-            </w:r>
-            <w:bookmarkStart w:id="0" w:name="_GoBack"/>
-            <w:bookmarkEnd w:id="0"/>
-            <w:r>
-              <w:rPr>
-                <w:rFonts w:ascii="Palatino Linotype" w:eastAsia="Times New Roman" w:hAnsi="Palatino Linotype"/>
-                <w:color w:val="FFFFFF" w:themeColor="background1"/>
-                <w:sz w:val="24"/>
-                <w:szCs w:val="24"/>
-              </w:rPr>
-              <w:t xml:space="preserve">entures you are seeking, White Water Rafting Company can make it happen for you.  </w:t>
+              <w:t xml:space="preserve">Trips vary from mild and great for families, to trips exclusively for physically fit and experienced rafters.  No matter what type of river adventures you are seeking, White Water Rafting Company can make it happen for you.  </w:t>
             </w:r>
           </w:p>
         </w:tc>
@@ -6704,7 +6703,7 @@
 </file>
 
 <file path=customXml/itemProps1.xml><?xml version="1.0" encoding="utf-8"?>
-<ds:datastoreItem xmlns:ds="http://schemas.openxmlformats.org/officeDocument/2006/customXml" ds:itemID="{129C6F9D-DD2A-7A45-A4AA-C71A72E7ED26}">
+<ds:datastoreItem xmlns:ds="http://schemas.openxmlformats.org/officeDocument/2006/customXml" ds:itemID="{38D6CF50-A771-C947-BEDB-3261B3CA0AB4}">
   <ds:schemaRefs>
     <ds:schemaRef ds:uri="http://schemas.openxmlformats.org/officeDocument/2006/bibliography"/>
   </ds:schemaRefs>
